--- a/Bace report.docx
+++ b/Bace report.docx
@@ -175,7 +175,15 @@
                                     <w:color w:val="171717" w:themeColor="background2" w:themeShade="1A"/>
                                     <w:sz w:val="28"/>
                                   </w:rPr>
-                                  <w:t xml:space="preserve">Authors: </w:t>
+                                  <w:t>Authors: Mohammad</w:t>
+                                </w:r>
+                                <w:r>
+                                  <w:rPr>
+                                    <w:rFonts w:asciiTheme="minorBidi" w:hAnsiTheme="minorBidi" w:cstheme="minorBidi"/>
+                                    <w:color w:val="171717" w:themeColor="background2" w:themeShade="1A"/>
+                                    <w:sz w:val="28"/>
+                                  </w:rPr>
+                                  <w:t xml:space="preserve"> </w:t>
                                 </w:r>
                                 <w:proofErr w:type="spellStart"/>
                                 <w:r>
@@ -184,7 +192,7 @@
                                     <w:color w:val="171717" w:themeColor="background2" w:themeShade="1A"/>
                                     <w:sz w:val="28"/>
                                   </w:rPr>
-                                  <w:t>Mohammadjavad</w:t>
+                                  <w:t>javad</w:t>
                                 </w:r>
                                 <w:proofErr w:type="spellEnd"/>
                                 <w:r>
@@ -215,7 +223,9 @@
                                     <w:sz w:val="28"/>
                                   </w:rPr>
                                 </w:pPr>
+                                <w:bookmarkStart w:id="0" w:name="_GoBack"/>
                               </w:p>
+                              <w:bookmarkEnd w:id="0"/>
                               <w:p>
                                 <w:pPr>
                                   <w:jc w:val="center"/>
@@ -542,7 +552,15 @@
                               <w:color w:val="171717" w:themeColor="background2" w:themeShade="1A"/>
                               <w:sz w:val="28"/>
                             </w:rPr>
-                            <w:t xml:space="preserve">Authors: </w:t>
+                            <w:t>Authors: Mohammad</w:t>
+                          </w:r>
+                          <w:r>
+                            <w:rPr>
+                              <w:rFonts w:asciiTheme="minorBidi" w:hAnsiTheme="minorBidi" w:cstheme="minorBidi"/>
+                              <w:color w:val="171717" w:themeColor="background2" w:themeShade="1A"/>
+                              <w:sz w:val="28"/>
+                            </w:rPr>
+                            <w:t xml:space="preserve"> </w:t>
                           </w:r>
                           <w:proofErr w:type="spellStart"/>
                           <w:r>
@@ -551,7 +569,7 @@
                               <w:color w:val="171717" w:themeColor="background2" w:themeShade="1A"/>
                               <w:sz w:val="28"/>
                             </w:rPr>
-                            <w:t>Mohammadjavad</w:t>
+                            <w:t>javad</w:t>
                           </w:r>
                           <w:proofErr w:type="spellEnd"/>
                           <w:r>
@@ -582,7 +600,9 @@
                               <w:sz w:val="28"/>
                             </w:rPr>
                           </w:pPr>
+                          <w:bookmarkStart w:id="1" w:name="_GoBack"/>
                         </w:p>
+                        <w:bookmarkEnd w:id="1"/>
                         <w:p>
                           <w:pPr>
                             <w:jc w:val="center"/>
@@ -20597,10 +20617,7 @@
       </w:r>
       <w:proofErr w:type="spellStart"/>
       <w:r>
-        <w:t>called.</w:t>
-      </w:r>
-      <w:r>
-        <w:t>The</w:t>
+        <w:t>called.The</w:t>
       </w:r>
       <w:proofErr w:type="spellEnd"/>
       <w:r>
@@ -31870,29 +31887,1653 @@
           <w:sz w:val="28"/>
           <w:szCs w:val="36"/>
         </w:rPr>
-        <w:t>In this part I compare results:</w:t>
-      </w:r>
-    </w:p>
-    <w:p>
-      <w:pPr>
-        <w:bidi w:val="0"/>
+        <w:t>In this part I compare results</w:t>
+      </w:r>
+      <w:r>
         <w:rPr>
           <w:sz w:val="28"/>
           <w:szCs w:val="36"/>
         </w:rPr>
-      </w:pPr>
-      <w:bookmarkStart w:id="0" w:name="_GoBack"/>
-      <w:bookmarkEnd w:id="0"/>
-    </w:p>
-    <w:p>
-      <w:pPr>
-        <w:bidi w:val="0"/>
-      </w:pPr>
-    </w:p>
-    <w:p>
-      <w:pPr>
-        <w:bidi w:val="0"/>
-      </w:pPr>
+        <w:t xml:space="preserve"> of each search algorithms and schedulers in a table</w:t>
+      </w:r>
+      <w:r>
+        <w:rPr>
+          <w:sz w:val="28"/>
+          <w:szCs w:val="36"/>
+        </w:rPr>
+        <w:t>:</w:t>
+      </w:r>
+    </w:p>
+    <w:tbl>
+      <w:tblPr>
+        <w:tblStyle w:val="TableGrid"/>
+        <w:tblW w:w="9310" w:type="dxa"/>
+        <w:tblLook w:val="04A0" w:firstRow="1" w:lastRow="0" w:firstColumn="1" w:lastColumn="0" w:noHBand="0" w:noVBand="1"/>
+      </w:tblPr>
+      <w:tblGrid>
+        <w:gridCol w:w="1828"/>
+        <w:gridCol w:w="2490"/>
+        <w:gridCol w:w="2490"/>
+        <w:gridCol w:w="2502"/>
+      </w:tblGrid>
+      <w:tr>
+        <w:trPr>
+          <w:trHeight w:val="847"/>
+        </w:trPr>
+        <w:tc>
+          <w:tcPr>
+            <w:tcW w:w="577" w:type="dxa"/>
+          </w:tcPr>
+          <w:p>
+            <w:pPr>
+              <w:shd w:val="clear" w:color="auto" w:fill="FFFFFE"/>
+              <w:bidi w:val="0"/>
+              <w:spacing w:line="285" w:lineRule="atLeast"/>
+              <w:rPr>
+                <w:rFonts w:asciiTheme="minorBidi" w:eastAsia="Times New Roman" w:hAnsiTheme="minorBidi" w:cstheme="minorBidi"/>
+                <w:b/>
+                <w:bCs/>
+                <w:color w:val="000000"/>
+                <w:sz w:val="21"/>
+                <w:szCs w:val="21"/>
+              </w:rPr>
+            </w:pPr>
+            <w:r>
+              <w:rPr>
+                <w:rFonts w:asciiTheme="minorBidi" w:eastAsia="Times New Roman" w:hAnsiTheme="minorBidi" w:cstheme="minorBidi"/>
+                <w:b/>
+                <w:bCs/>
+                <w:color w:val="000000" w:themeColor="text1"/>
+                <w:sz w:val="20"/>
+                <w:szCs w:val="20"/>
+                <w14:shadow w14:blurRad="38100" w14:dist="19050" w14:dir="2700000" w14:sx="100000" w14:sy="100000" w14:kx="0" w14:ky="0" w14:algn="tl">
+                  <w14:schemeClr w14:val="dk1">
+                    <w14:alpha w14:val="60000"/>
+                  </w14:schemeClr>
+                </w14:shadow>
+                <w14:textOutline w14:w="0" w14:cap="flat" w14:cmpd="sng" w14:algn="ctr">
+                  <w14:noFill/>
+                  <w14:prstDash w14:val="solid"/>
+                  <w14:round/>
+                </w14:textOutline>
+              </w:rPr>
+              <w:t>scheduler</w:t>
+            </w:r>
+          </w:p>
+          <w:p>
+            <w:pPr>
+              <w:shd w:val="clear" w:color="auto" w:fill="FFFFFE"/>
+              <w:bidi w:val="0"/>
+              <w:spacing w:line="285" w:lineRule="atLeast"/>
+              <w:rPr>
+                <w:rFonts w:asciiTheme="minorBidi" w:eastAsia="Times New Roman" w:hAnsiTheme="minorBidi" w:cstheme="minorBidi"/>
+                <w:b/>
+                <w:bCs/>
+                <w:color w:val="000000" w:themeColor="text1"/>
+                <w:sz w:val="20"/>
+                <w:szCs w:val="20"/>
+                <w14:shadow w14:blurRad="38100" w14:dist="19050" w14:dir="2700000" w14:sx="100000" w14:sy="100000" w14:kx="0" w14:ky="0" w14:algn="tl">
+                  <w14:schemeClr w14:val="dk1">
+                    <w14:alpha w14:val="60000"/>
+                  </w14:schemeClr>
+                </w14:shadow>
+                <w14:textOutline w14:w="0" w14:cap="flat" w14:cmpd="sng" w14:algn="ctr">
+                  <w14:noFill/>
+                  <w14:prstDash w14:val="solid"/>
+                  <w14:round/>
+                </w14:textOutline>
+              </w:rPr>
+            </w:pPr>
+            <w:r>
+              <w:rPr>
+                <w:rFonts w:asciiTheme="minorBidi" w:eastAsia="Times New Roman" w:hAnsiTheme="minorBidi" w:cstheme="minorBidi"/>
+                <w:b/>
+                <w:bCs/>
+                <w:color w:val="000000" w:themeColor="text1"/>
+                <w:sz w:val="20"/>
+                <w:szCs w:val="20"/>
+                <w14:shadow w14:blurRad="38100" w14:dist="19050" w14:dir="2700000" w14:sx="100000" w14:sy="100000" w14:kx="0" w14:ky="0" w14:algn="tl">
+                  <w14:schemeClr w14:val="dk1">
+                    <w14:alpha w14:val="60000"/>
+                  </w14:schemeClr>
+                </w14:shadow>
+                <w14:textOutline w14:w="0" w14:cap="flat" w14:cmpd="sng" w14:algn="ctr">
+                  <w14:noFill/>
+                  <w14:prstDash w14:val="solid"/>
+                  <w14:round/>
+                </w14:textOutline>
+              </w:rPr>
+              <w:t>search algorithm</w:t>
+            </w:r>
+          </w:p>
+          <w:p>
+            <w:pPr>
+              <w:shd w:val="clear" w:color="auto" w:fill="FFFFFE"/>
+              <w:bidi w:val="0"/>
+              <w:spacing w:line="285" w:lineRule="atLeast"/>
+              <w:rPr>
+                <w:sz w:val="28"/>
+                <w:szCs w:val="36"/>
+              </w:rPr>
+            </w:pPr>
+          </w:p>
+        </w:tc>
+        <w:tc>
+          <w:tcPr>
+            <w:tcW w:w="2906" w:type="dxa"/>
+          </w:tcPr>
+          <w:p>
+            <w:pPr>
+              <w:pStyle w:val="HTMLPreformatted"/>
+              <w:spacing w:line="244" w:lineRule="atLeast"/>
+              <w:rPr>
+                <w:rFonts w:asciiTheme="minorBidi" w:hAnsiTheme="minorBidi" w:cstheme="minorBidi"/>
+                <w:color w:val="212121"/>
+                <w:sz w:val="24"/>
+                <w:szCs w:val="24"/>
+              </w:rPr>
+            </w:pPr>
+            <w:proofErr w:type="spellStart"/>
+            <w:r>
+              <w:rPr>
+                <w:rStyle w:val="n"/>
+                <w:rFonts w:asciiTheme="minorBidi" w:hAnsiTheme="minorBidi" w:cstheme="minorBidi"/>
+                <w:color w:val="212121"/>
+                <w:sz w:val="24"/>
+                <w:szCs w:val="24"/>
+              </w:rPr>
+              <w:t>MedianStoppingRule</w:t>
+            </w:r>
+            <w:proofErr w:type="spellEnd"/>
+          </w:p>
+          <w:p>
+            <w:pPr>
+              <w:bidi w:val="0"/>
+              <w:rPr>
+                <w:sz w:val="28"/>
+                <w:szCs w:val="36"/>
+              </w:rPr>
+            </w:pPr>
+            <w:proofErr w:type="spellStart"/>
+            <w:r>
+              <w:rPr>
+                <w:rFonts w:asciiTheme="minorBidi" w:eastAsia="Times New Roman" w:hAnsiTheme="minorBidi" w:cstheme="minorBidi"/>
+                <w:color w:val="212121"/>
+                <w:sz w:val="24"/>
+                <w:szCs w:val="24"/>
+              </w:rPr>
+              <w:t>HyperOptSearch</w:t>
+            </w:r>
+            <w:proofErr w:type="spellEnd"/>
+          </w:p>
+        </w:tc>
+        <w:tc>
+          <w:tcPr>
+            <w:tcW w:w="2906" w:type="dxa"/>
+          </w:tcPr>
+          <w:p>
+            <w:pPr>
+              <w:tabs>
+                <w:tab w:val="left" w:pos="916"/>
+                <w:tab w:val="left" w:pos="1832"/>
+                <w:tab w:val="left" w:pos="2748"/>
+                <w:tab w:val="left" w:pos="3664"/>
+                <w:tab w:val="left" w:pos="4580"/>
+                <w:tab w:val="left" w:pos="5496"/>
+                <w:tab w:val="left" w:pos="6412"/>
+                <w:tab w:val="left" w:pos="7328"/>
+                <w:tab w:val="left" w:pos="8244"/>
+                <w:tab w:val="left" w:pos="9160"/>
+                <w:tab w:val="left" w:pos="10076"/>
+                <w:tab w:val="left" w:pos="10992"/>
+                <w:tab w:val="left" w:pos="11908"/>
+                <w:tab w:val="left" w:pos="12824"/>
+                <w:tab w:val="left" w:pos="13740"/>
+                <w:tab w:val="left" w:pos="14656"/>
+              </w:tabs>
+              <w:bidi w:val="0"/>
+              <w:spacing w:line="244" w:lineRule="atLeast"/>
+              <w:rPr>
+                <w:rFonts w:asciiTheme="minorBidi" w:eastAsia="Times New Roman" w:hAnsiTheme="minorBidi" w:cstheme="minorBidi"/>
+                <w:color w:val="212121"/>
+                <w:sz w:val="24"/>
+                <w:szCs w:val="24"/>
+                <w:lang w:bidi="ar-SA"/>
+              </w:rPr>
+            </w:pPr>
+            <w:proofErr w:type="spellStart"/>
+            <w:r>
+              <w:rPr>
+                <w:rFonts w:asciiTheme="minorBidi" w:eastAsia="Times New Roman" w:hAnsiTheme="minorBidi" w:cstheme="minorBidi"/>
+                <w:color w:val="212121"/>
+                <w:sz w:val="24"/>
+                <w:szCs w:val="24"/>
+                <w:lang w:bidi="ar-SA"/>
+              </w:rPr>
+              <w:t>MedianStoppingRule</w:t>
+            </w:r>
+            <w:proofErr w:type="spellEnd"/>
+          </w:p>
+          <w:p>
+            <w:pPr>
+              <w:bidi w:val="0"/>
+              <w:rPr>
+                <w:sz w:val="28"/>
+                <w:szCs w:val="36"/>
+              </w:rPr>
+            </w:pPr>
+            <w:proofErr w:type="spellStart"/>
+            <w:r>
+              <w:rPr>
+                <w:rFonts w:asciiTheme="minorBidi" w:eastAsia="Calibri" w:hAnsiTheme="minorBidi" w:cstheme="minorBidi"/>
+                <w:color w:val="212121"/>
+                <w:sz w:val="24"/>
+                <w:szCs w:val="24"/>
+                <w:lang w:bidi="ar-SA"/>
+              </w:rPr>
+              <w:t>OptunaSearch</w:t>
+            </w:r>
+            <w:proofErr w:type="spellEnd"/>
+          </w:p>
+        </w:tc>
+        <w:tc>
+          <w:tcPr>
+            <w:tcW w:w="2921" w:type="dxa"/>
+          </w:tcPr>
+          <w:p>
+            <w:pPr>
+              <w:shd w:val="clear" w:color="auto" w:fill="FFFFFE"/>
+              <w:bidi w:val="0"/>
+              <w:spacing w:line="285" w:lineRule="atLeast"/>
+              <w:rPr>
+                <w:rFonts w:asciiTheme="minorBidi" w:eastAsia="Times New Roman" w:hAnsiTheme="minorBidi" w:cstheme="minorBidi"/>
+                <w:color w:val="000000"/>
+                <w:sz w:val="24"/>
+                <w:szCs w:val="24"/>
+              </w:rPr>
+            </w:pPr>
+            <w:proofErr w:type="spellStart"/>
+            <w:r>
+              <w:rPr>
+                <w:rFonts w:asciiTheme="minorBidi" w:eastAsia="Times New Roman" w:hAnsiTheme="minorBidi" w:cstheme="minorBidi"/>
+                <w:color w:val="000000"/>
+                <w:sz w:val="24"/>
+                <w:szCs w:val="24"/>
+              </w:rPr>
+              <w:t>HyperBandForBOHB</w:t>
+            </w:r>
+            <w:proofErr w:type="spellEnd"/>
+          </w:p>
+          <w:p>
+            <w:pPr>
+              <w:shd w:val="clear" w:color="auto" w:fill="FFFFFE"/>
+              <w:bidi w:val="0"/>
+              <w:spacing w:line="285" w:lineRule="atLeast"/>
+              <w:rPr>
+                <w:rFonts w:ascii="Courier New" w:eastAsia="Times New Roman" w:hAnsi="Courier New" w:cs="Courier New"/>
+                <w:color w:val="000000"/>
+                <w:sz w:val="21"/>
+                <w:szCs w:val="21"/>
+              </w:rPr>
+            </w:pPr>
+            <w:proofErr w:type="spellStart"/>
+            <w:r>
+              <w:rPr>
+                <w:rFonts w:asciiTheme="minorBidi" w:eastAsia="Times New Roman" w:hAnsiTheme="minorBidi" w:cstheme="minorBidi"/>
+                <w:color w:val="000000"/>
+                <w:sz w:val="24"/>
+                <w:szCs w:val="24"/>
+              </w:rPr>
+              <w:t>OptunaSearch</w:t>
+            </w:r>
+            <w:proofErr w:type="spellEnd"/>
+          </w:p>
+        </w:tc>
+      </w:tr>
+      <w:tr>
+        <w:trPr>
+          <w:trHeight w:val="490"/>
+        </w:trPr>
+        <w:tc>
+          <w:tcPr>
+            <w:tcW w:w="577" w:type="dxa"/>
+          </w:tcPr>
+          <w:p>
+            <w:pPr>
+              <w:bidi w:val="0"/>
+              <w:rPr>
+                <w:rFonts w:asciiTheme="minorBidi" w:hAnsiTheme="minorBidi" w:cstheme="minorBidi"/>
+                <w:b/>
+                <w:bCs/>
+                <w:sz w:val="28"/>
+                <w:szCs w:val="36"/>
+              </w:rPr>
+            </w:pPr>
+            <w:r>
+              <w:rPr>
+                <w:rFonts w:asciiTheme="minorBidi" w:hAnsiTheme="minorBidi" w:cstheme="minorBidi"/>
+                <w:b/>
+                <w:bCs/>
+                <w:color w:val="212121"/>
+                <w:sz w:val="24"/>
+                <w:szCs w:val="24"/>
+                <w:shd w:val="clear" w:color="auto" w:fill="FFFFFF"/>
+              </w:rPr>
+              <w:t>validation score</w:t>
+            </w:r>
+          </w:p>
+        </w:tc>
+        <w:tc>
+          <w:tcPr>
+            <w:tcW w:w="2906" w:type="dxa"/>
+          </w:tcPr>
+          <w:p>
+            <w:pPr>
+              <w:bidi w:val="0"/>
+              <w:jc w:val="center"/>
+              <w:rPr>
+                <w:sz w:val="28"/>
+                <w:szCs w:val="36"/>
+              </w:rPr>
+            </w:pPr>
+            <w:r>
+              <w:rPr>
+                <w:sz w:val="28"/>
+                <w:szCs w:val="36"/>
+              </w:rPr>
+              <w:t>0.6823</w:t>
+            </w:r>
+          </w:p>
+        </w:tc>
+        <w:tc>
+          <w:tcPr>
+            <w:tcW w:w="2906" w:type="dxa"/>
+          </w:tcPr>
+          <w:p>
+            <w:pPr>
+              <w:bidi w:val="0"/>
+              <w:jc w:val="center"/>
+              <w:rPr>
+                <w:sz w:val="28"/>
+                <w:szCs w:val="36"/>
+              </w:rPr>
+            </w:pPr>
+            <w:r>
+              <w:rPr>
+                <w:sz w:val="28"/>
+                <w:szCs w:val="36"/>
+              </w:rPr>
+              <w:t>0.6912</w:t>
+            </w:r>
+          </w:p>
+        </w:tc>
+        <w:tc>
+          <w:tcPr>
+            <w:tcW w:w="2921" w:type="dxa"/>
+          </w:tcPr>
+          <w:p>
+            <w:pPr>
+              <w:bidi w:val="0"/>
+              <w:jc w:val="center"/>
+              <w:rPr>
+                <w:sz w:val="28"/>
+                <w:szCs w:val="36"/>
+              </w:rPr>
+            </w:pPr>
+            <w:r>
+              <w:rPr>
+                <w:sz w:val="28"/>
+                <w:szCs w:val="36"/>
+              </w:rPr>
+              <w:t>0.7651</w:t>
+            </w:r>
+          </w:p>
+        </w:tc>
+      </w:tr>
+      <w:tr>
+        <w:trPr>
+          <w:trHeight w:val="513"/>
+        </w:trPr>
+        <w:tc>
+          <w:tcPr>
+            <w:tcW w:w="577" w:type="dxa"/>
+          </w:tcPr>
+          <w:p>
+            <w:pPr>
+              <w:bidi w:val="0"/>
+              <w:rPr>
+                <w:rFonts w:asciiTheme="minorBidi" w:hAnsiTheme="minorBidi" w:cstheme="minorBidi"/>
+                <w:b/>
+                <w:bCs/>
+                <w:sz w:val="28"/>
+                <w:szCs w:val="36"/>
+              </w:rPr>
+            </w:pPr>
+            <w:r>
+              <w:rPr>
+                <w:rFonts w:asciiTheme="minorBidi" w:hAnsiTheme="minorBidi" w:cstheme="minorBidi"/>
+                <w:b/>
+                <w:bCs/>
+                <w:color w:val="212121"/>
+                <w:sz w:val="24"/>
+                <w:szCs w:val="24"/>
+                <w:shd w:val="clear" w:color="auto" w:fill="FFFFFF"/>
+              </w:rPr>
+              <w:t>test set score</w:t>
+            </w:r>
+          </w:p>
+        </w:tc>
+        <w:tc>
+          <w:tcPr>
+            <w:tcW w:w="2906" w:type="dxa"/>
+          </w:tcPr>
+          <w:p>
+            <w:pPr>
+              <w:bidi w:val="0"/>
+              <w:jc w:val="center"/>
+              <w:rPr>
+                <w:sz w:val="28"/>
+                <w:szCs w:val="36"/>
+              </w:rPr>
+            </w:pPr>
+            <w:r>
+              <w:rPr>
+                <w:sz w:val="28"/>
+                <w:szCs w:val="36"/>
+              </w:rPr>
+              <w:t>0.6654</w:t>
+            </w:r>
+          </w:p>
+        </w:tc>
+        <w:tc>
+          <w:tcPr>
+            <w:tcW w:w="2906" w:type="dxa"/>
+          </w:tcPr>
+          <w:p>
+            <w:pPr>
+              <w:bidi w:val="0"/>
+              <w:jc w:val="center"/>
+              <w:rPr>
+                <w:sz w:val="28"/>
+                <w:szCs w:val="36"/>
+              </w:rPr>
+            </w:pPr>
+            <w:r>
+              <w:rPr>
+                <w:sz w:val="28"/>
+                <w:szCs w:val="36"/>
+              </w:rPr>
+              <w:t>0.7054</w:t>
+            </w:r>
+          </w:p>
+        </w:tc>
+        <w:tc>
+          <w:tcPr>
+            <w:tcW w:w="2921" w:type="dxa"/>
+          </w:tcPr>
+          <w:p>
+            <w:pPr>
+              <w:bidi w:val="0"/>
+              <w:jc w:val="center"/>
+              <w:rPr>
+                <w:sz w:val="28"/>
+                <w:szCs w:val="36"/>
+              </w:rPr>
+            </w:pPr>
+            <w:r>
+              <w:rPr>
+                <w:sz w:val="28"/>
+                <w:szCs w:val="36"/>
+              </w:rPr>
+              <w:t>0.7421</w:t>
+            </w:r>
+          </w:p>
+        </w:tc>
+      </w:tr>
+      <w:tr>
+        <w:trPr>
+          <w:trHeight w:val="490"/>
+        </w:trPr>
+        <w:tc>
+          <w:tcPr>
+            <w:tcW w:w="577" w:type="dxa"/>
+          </w:tcPr>
+          <w:p>
+            <w:pPr>
+              <w:bidi w:val="0"/>
+              <w:rPr>
+                <w:sz w:val="28"/>
+                <w:szCs w:val="36"/>
+              </w:rPr>
+            </w:pPr>
+            <w:r>
+              <w:rPr>
+                <w:sz w:val="28"/>
+                <w:szCs w:val="36"/>
+              </w:rPr>
+              <w:t>rank</w:t>
+            </w:r>
+          </w:p>
+        </w:tc>
+        <w:tc>
+          <w:tcPr>
+            <w:tcW w:w="2906" w:type="dxa"/>
+          </w:tcPr>
+          <w:p>
+            <w:pPr>
+              <w:bidi w:val="0"/>
+              <w:jc w:val="center"/>
+              <w:rPr>
+                <w:sz w:val="28"/>
+                <w:szCs w:val="36"/>
+              </w:rPr>
+            </w:pPr>
+            <w:r>
+              <w:rPr>
+                <w:sz w:val="28"/>
+                <w:szCs w:val="36"/>
+              </w:rPr>
+              <w:t>4</w:t>
+            </w:r>
+          </w:p>
+        </w:tc>
+        <w:tc>
+          <w:tcPr>
+            <w:tcW w:w="2906" w:type="dxa"/>
+          </w:tcPr>
+          <w:p>
+            <w:pPr>
+              <w:bidi w:val="0"/>
+              <w:jc w:val="center"/>
+              <w:rPr>
+                <w:sz w:val="28"/>
+                <w:szCs w:val="36"/>
+              </w:rPr>
+            </w:pPr>
+            <w:r>
+              <w:rPr>
+                <w:sz w:val="28"/>
+                <w:szCs w:val="36"/>
+              </w:rPr>
+              <w:t>3</w:t>
+            </w:r>
+          </w:p>
+        </w:tc>
+        <w:tc>
+          <w:tcPr>
+            <w:tcW w:w="2921" w:type="dxa"/>
+          </w:tcPr>
+          <w:p>
+            <w:pPr>
+              <w:bidi w:val="0"/>
+              <w:jc w:val="center"/>
+              <w:rPr>
+                <w:sz w:val="28"/>
+                <w:szCs w:val="36"/>
+              </w:rPr>
+            </w:pPr>
+            <w:r>
+              <w:rPr>
+                <w:sz w:val="28"/>
+                <w:szCs w:val="36"/>
+              </w:rPr>
+              <w:t>2</w:t>
+            </w:r>
+          </w:p>
+        </w:tc>
+      </w:tr>
+    </w:tbl>
+    <w:p>
+      <w:pPr>
+        <w:bidi w:val="0"/>
+        <w:rPr>
+          <w:sz w:val="28"/>
+          <w:szCs w:val="36"/>
+        </w:rPr>
+      </w:pPr>
+    </w:p>
+    <w:tbl>
+      <w:tblPr>
+        <w:tblStyle w:val="TableGrid"/>
+        <w:tblW w:w="9374" w:type="dxa"/>
+        <w:tblLook w:val="04A0" w:firstRow="1" w:lastRow="0" w:firstColumn="1" w:lastColumn="0" w:noHBand="0" w:noVBand="1"/>
+      </w:tblPr>
+      <w:tblGrid>
+        <w:gridCol w:w="3045"/>
+        <w:gridCol w:w="3276"/>
+        <w:gridCol w:w="3053"/>
+      </w:tblGrid>
+      <w:tr>
+        <w:trPr>
+          <w:trHeight w:val="1092"/>
+        </w:trPr>
+        <w:tc>
+          <w:tcPr>
+            <w:tcW w:w="3045" w:type="dxa"/>
+          </w:tcPr>
+          <w:p>
+            <w:pPr>
+              <w:shd w:val="clear" w:color="auto" w:fill="FFFFFE"/>
+              <w:bidi w:val="0"/>
+              <w:spacing w:line="285" w:lineRule="atLeast"/>
+              <w:rPr>
+                <w:rFonts w:asciiTheme="minorBidi" w:eastAsia="Times New Roman" w:hAnsiTheme="minorBidi" w:cstheme="minorBidi"/>
+                <w:b/>
+                <w:bCs/>
+                <w:color w:val="000000"/>
+                <w:sz w:val="21"/>
+                <w:szCs w:val="21"/>
+              </w:rPr>
+            </w:pPr>
+            <w:r>
+              <w:rPr>
+                <w:rFonts w:asciiTheme="minorBidi" w:eastAsia="Times New Roman" w:hAnsiTheme="minorBidi" w:cstheme="minorBidi"/>
+                <w:b/>
+                <w:bCs/>
+                <w:color w:val="000000" w:themeColor="text1"/>
+                <w:sz w:val="20"/>
+                <w:szCs w:val="20"/>
+                <w14:shadow w14:blurRad="38100" w14:dist="19050" w14:dir="2700000" w14:sx="100000" w14:sy="100000" w14:kx="0" w14:ky="0" w14:algn="tl">
+                  <w14:schemeClr w14:val="dk1">
+                    <w14:alpha w14:val="60000"/>
+                  </w14:schemeClr>
+                </w14:shadow>
+                <w14:textOutline w14:w="0" w14:cap="flat" w14:cmpd="sng" w14:algn="ctr">
+                  <w14:noFill/>
+                  <w14:prstDash w14:val="solid"/>
+                  <w14:round/>
+                </w14:textOutline>
+              </w:rPr>
+              <w:t>scheduler</w:t>
+            </w:r>
+          </w:p>
+          <w:p>
+            <w:pPr>
+              <w:shd w:val="clear" w:color="auto" w:fill="FFFFFE"/>
+              <w:bidi w:val="0"/>
+              <w:spacing w:line="285" w:lineRule="atLeast"/>
+              <w:rPr>
+                <w:rFonts w:asciiTheme="minorBidi" w:eastAsia="Times New Roman" w:hAnsiTheme="minorBidi" w:cstheme="minorBidi"/>
+                <w:b/>
+                <w:bCs/>
+                <w:color w:val="000000" w:themeColor="text1"/>
+                <w:sz w:val="20"/>
+                <w:szCs w:val="20"/>
+                <w14:shadow w14:blurRad="38100" w14:dist="19050" w14:dir="2700000" w14:sx="100000" w14:sy="100000" w14:kx="0" w14:ky="0" w14:algn="tl">
+                  <w14:schemeClr w14:val="dk1">
+                    <w14:alpha w14:val="60000"/>
+                  </w14:schemeClr>
+                </w14:shadow>
+                <w14:textOutline w14:w="0" w14:cap="flat" w14:cmpd="sng" w14:algn="ctr">
+                  <w14:noFill/>
+                  <w14:prstDash w14:val="solid"/>
+                  <w14:round/>
+                </w14:textOutline>
+              </w:rPr>
+            </w:pPr>
+            <w:r>
+              <w:rPr>
+                <w:rFonts w:asciiTheme="minorBidi" w:eastAsia="Times New Roman" w:hAnsiTheme="minorBidi" w:cstheme="minorBidi"/>
+                <w:b/>
+                <w:bCs/>
+                <w:color w:val="000000" w:themeColor="text1"/>
+                <w:sz w:val="20"/>
+                <w:szCs w:val="20"/>
+                <w14:shadow w14:blurRad="38100" w14:dist="19050" w14:dir="2700000" w14:sx="100000" w14:sy="100000" w14:kx="0" w14:ky="0" w14:algn="tl">
+                  <w14:schemeClr w14:val="dk1">
+                    <w14:alpha w14:val="60000"/>
+                  </w14:schemeClr>
+                </w14:shadow>
+                <w14:textOutline w14:w="0" w14:cap="flat" w14:cmpd="sng" w14:algn="ctr">
+                  <w14:noFill/>
+                  <w14:prstDash w14:val="solid"/>
+                  <w14:round/>
+                </w14:textOutline>
+              </w:rPr>
+              <w:t>search algorithm</w:t>
+            </w:r>
+          </w:p>
+          <w:p>
+            <w:pPr>
+              <w:bidi w:val="0"/>
+              <w:rPr>
+                <w:sz w:val="28"/>
+                <w:szCs w:val="36"/>
+              </w:rPr>
+            </w:pPr>
+          </w:p>
+        </w:tc>
+        <w:tc>
+          <w:tcPr>
+            <w:tcW w:w="3276" w:type="dxa"/>
+          </w:tcPr>
+          <w:p>
+            <w:pPr>
+              <w:shd w:val="clear" w:color="auto" w:fill="FFFFFE"/>
+              <w:bidi w:val="0"/>
+              <w:spacing w:line="285" w:lineRule="atLeast"/>
+              <w:rPr>
+                <w:rFonts w:asciiTheme="minorBidi" w:eastAsia="Times New Roman" w:hAnsiTheme="minorBidi" w:cstheme="minorBidi"/>
+                <w:color w:val="000000"/>
+                <w:sz w:val="24"/>
+                <w:szCs w:val="24"/>
+              </w:rPr>
+            </w:pPr>
+            <w:proofErr w:type="spellStart"/>
+            <w:r>
+              <w:rPr>
+                <w:rFonts w:asciiTheme="minorBidi" w:eastAsia="Times New Roman" w:hAnsiTheme="minorBidi" w:cstheme="minorBidi"/>
+                <w:color w:val="000000"/>
+                <w:sz w:val="24"/>
+                <w:szCs w:val="24"/>
+              </w:rPr>
+              <w:t>AsyncHyperBandScheduler</w:t>
+            </w:r>
+            <w:proofErr w:type="spellEnd"/>
+          </w:p>
+          <w:p>
+            <w:pPr>
+              <w:shd w:val="clear" w:color="auto" w:fill="FFFFFE"/>
+              <w:bidi w:val="0"/>
+              <w:spacing w:line="285" w:lineRule="atLeast"/>
+              <w:rPr>
+                <w:rFonts w:ascii="Courier New" w:eastAsia="Times New Roman" w:hAnsi="Courier New" w:cs="Courier New" w:hint="cs"/>
+                <w:color w:val="000000"/>
+                <w:sz w:val="21"/>
+                <w:szCs w:val="21"/>
+                <w:rtl/>
+              </w:rPr>
+            </w:pPr>
+            <w:proofErr w:type="spellStart"/>
+            <w:r>
+              <w:rPr>
+                <w:rFonts w:asciiTheme="minorBidi" w:eastAsia="Times New Roman" w:hAnsiTheme="minorBidi" w:cstheme="minorBidi"/>
+                <w:color w:val="000000"/>
+                <w:sz w:val="24"/>
+                <w:szCs w:val="24"/>
+              </w:rPr>
+              <w:t>HyperOptSearch</w:t>
+            </w:r>
+            <w:proofErr w:type="spellEnd"/>
+          </w:p>
+        </w:tc>
+        <w:tc>
+          <w:tcPr>
+            <w:tcW w:w="3053" w:type="dxa"/>
+          </w:tcPr>
+          <w:p>
+            <w:pPr>
+              <w:jc w:val="right"/>
+              <w:rPr>
+                <w:rFonts w:asciiTheme="minorBidi" w:hAnsiTheme="minorBidi" w:cstheme="minorBidi" w:hint="cs"/>
+                <w:sz w:val="24"/>
+                <w:szCs w:val="24"/>
+                <w:highlight w:val="yellow"/>
+                <w:rtl/>
+              </w:rPr>
+            </w:pPr>
+            <w:proofErr w:type="spellStart"/>
+            <w:r>
+              <w:rPr>
+                <w:rFonts w:asciiTheme="minorBidi" w:hAnsiTheme="minorBidi" w:cstheme="minorBidi"/>
+                <w:sz w:val="24"/>
+                <w:szCs w:val="24"/>
+                <w:highlight w:val="yellow"/>
+              </w:rPr>
+              <w:t>ASHAscheduler</w:t>
+            </w:r>
+            <w:proofErr w:type="spellEnd"/>
+          </w:p>
+          <w:p>
+            <w:pPr>
+              <w:bidi w:val="0"/>
+              <w:rPr>
+                <w:sz w:val="28"/>
+                <w:szCs w:val="36"/>
+                <w:highlight w:val="yellow"/>
+              </w:rPr>
+            </w:pPr>
+            <w:proofErr w:type="spellStart"/>
+            <w:r>
+              <w:rPr>
+                <w:rStyle w:val="n"/>
+                <w:rFonts w:asciiTheme="minorBidi" w:hAnsiTheme="minorBidi" w:cstheme="minorBidi"/>
+                <w:color w:val="212121"/>
+                <w:sz w:val="24"/>
+                <w:szCs w:val="24"/>
+                <w:highlight w:val="yellow"/>
+              </w:rPr>
+              <w:t>OptunaSearch</w:t>
+            </w:r>
+            <w:proofErr w:type="spellEnd"/>
+          </w:p>
+        </w:tc>
+      </w:tr>
+      <w:tr>
+        <w:trPr>
+          <w:trHeight w:val="418"/>
+        </w:trPr>
+        <w:tc>
+          <w:tcPr>
+            <w:tcW w:w="3045" w:type="dxa"/>
+          </w:tcPr>
+          <w:p>
+            <w:pPr>
+              <w:bidi w:val="0"/>
+              <w:rPr>
+                <w:sz w:val="28"/>
+                <w:szCs w:val="36"/>
+              </w:rPr>
+            </w:pPr>
+            <w:r>
+              <w:rPr>
+                <w:rFonts w:asciiTheme="minorBidi" w:hAnsiTheme="minorBidi" w:cstheme="minorBidi"/>
+                <w:b/>
+                <w:bCs/>
+                <w:color w:val="212121"/>
+                <w:sz w:val="24"/>
+                <w:szCs w:val="24"/>
+                <w:shd w:val="clear" w:color="auto" w:fill="FFFFFF"/>
+              </w:rPr>
+              <w:t>validation score</w:t>
+            </w:r>
+          </w:p>
+        </w:tc>
+        <w:tc>
+          <w:tcPr>
+            <w:tcW w:w="3276" w:type="dxa"/>
+          </w:tcPr>
+          <w:p>
+            <w:pPr>
+              <w:bidi w:val="0"/>
+              <w:jc w:val="center"/>
+              <w:rPr>
+                <w:sz w:val="28"/>
+                <w:szCs w:val="36"/>
+              </w:rPr>
+            </w:pPr>
+            <w:r>
+              <w:rPr>
+                <w:sz w:val="28"/>
+                <w:szCs w:val="36"/>
+              </w:rPr>
+              <w:t>-</w:t>
+            </w:r>
+          </w:p>
+        </w:tc>
+        <w:tc>
+          <w:tcPr>
+            <w:tcW w:w="3053" w:type="dxa"/>
+          </w:tcPr>
+          <w:p>
+            <w:pPr>
+              <w:bidi w:val="0"/>
+              <w:jc w:val="center"/>
+              <w:rPr>
+                <w:sz w:val="28"/>
+                <w:szCs w:val="36"/>
+                <w:highlight w:val="yellow"/>
+              </w:rPr>
+            </w:pPr>
+            <w:r>
+              <w:rPr>
+                <w:rFonts w:ascii="Arial" w:hAnsi="Arial" w:cs="Arial"/>
+                <w:color w:val="212121"/>
+                <w:sz w:val="28"/>
+                <w:szCs w:val="36"/>
+                <w:highlight w:val="yellow"/>
+              </w:rPr>
+              <w:t>0.8190</w:t>
+            </w:r>
+          </w:p>
+        </w:tc>
+      </w:tr>
+      <w:tr>
+        <w:trPr>
+          <w:trHeight w:val="400"/>
+        </w:trPr>
+        <w:tc>
+          <w:tcPr>
+            <w:tcW w:w="3045" w:type="dxa"/>
+          </w:tcPr>
+          <w:p>
+            <w:pPr>
+              <w:bidi w:val="0"/>
+              <w:rPr>
+                <w:rFonts w:asciiTheme="minorBidi" w:hAnsiTheme="minorBidi" w:cstheme="minorBidi"/>
+                <w:b/>
+                <w:bCs/>
+                <w:sz w:val="28"/>
+                <w:szCs w:val="36"/>
+              </w:rPr>
+            </w:pPr>
+            <w:r>
+              <w:rPr>
+                <w:rFonts w:asciiTheme="minorBidi" w:hAnsiTheme="minorBidi" w:cstheme="minorBidi"/>
+                <w:b/>
+                <w:bCs/>
+                <w:color w:val="212121"/>
+                <w:sz w:val="24"/>
+                <w:szCs w:val="24"/>
+                <w:shd w:val="clear" w:color="auto" w:fill="FFFFFF"/>
+              </w:rPr>
+              <w:t>test set score</w:t>
+            </w:r>
+          </w:p>
+        </w:tc>
+        <w:tc>
+          <w:tcPr>
+            <w:tcW w:w="3276" w:type="dxa"/>
+          </w:tcPr>
+          <w:p>
+            <w:pPr>
+              <w:bidi w:val="0"/>
+              <w:jc w:val="center"/>
+              <w:rPr>
+                <w:sz w:val="28"/>
+                <w:szCs w:val="36"/>
+              </w:rPr>
+            </w:pPr>
+            <w:r>
+              <w:rPr>
+                <w:sz w:val="28"/>
+                <w:szCs w:val="36"/>
+              </w:rPr>
+              <w:t>-</w:t>
+            </w:r>
+          </w:p>
+        </w:tc>
+        <w:tc>
+          <w:tcPr>
+            <w:tcW w:w="3053" w:type="dxa"/>
+          </w:tcPr>
+          <w:p>
+            <w:pPr>
+              <w:bidi w:val="0"/>
+              <w:jc w:val="center"/>
+              <w:rPr>
+                <w:sz w:val="28"/>
+                <w:szCs w:val="36"/>
+                <w:highlight w:val="yellow"/>
+              </w:rPr>
+            </w:pPr>
+            <w:r>
+              <w:rPr>
+                <w:rFonts w:ascii="Arial" w:hAnsi="Arial" w:cs="Arial"/>
+                <w:color w:val="212121"/>
+                <w:sz w:val="28"/>
+                <w:szCs w:val="36"/>
+                <w:highlight w:val="yellow"/>
+              </w:rPr>
+              <w:t>0.8088</w:t>
+            </w:r>
+          </w:p>
+        </w:tc>
+      </w:tr>
+      <w:tr>
+        <w:trPr>
+          <w:trHeight w:val="400"/>
+        </w:trPr>
+        <w:tc>
+          <w:tcPr>
+            <w:tcW w:w="3045" w:type="dxa"/>
+          </w:tcPr>
+          <w:p>
+            <w:pPr>
+              <w:bidi w:val="0"/>
+              <w:rPr>
+                <w:sz w:val="28"/>
+                <w:szCs w:val="36"/>
+              </w:rPr>
+            </w:pPr>
+            <w:r>
+              <w:rPr>
+                <w:sz w:val="28"/>
+                <w:szCs w:val="36"/>
+              </w:rPr>
+              <w:t>rank</w:t>
+            </w:r>
+          </w:p>
+        </w:tc>
+        <w:tc>
+          <w:tcPr>
+            <w:tcW w:w="3276" w:type="dxa"/>
+          </w:tcPr>
+          <w:p>
+            <w:pPr>
+              <w:bidi w:val="0"/>
+              <w:jc w:val="center"/>
+              <w:rPr>
+                <w:sz w:val="28"/>
+                <w:szCs w:val="36"/>
+              </w:rPr>
+            </w:pPr>
+            <w:r>
+              <w:rPr>
+                <w:sz w:val="28"/>
+                <w:szCs w:val="36"/>
+              </w:rPr>
+              <w:t>Error</w:t>
+            </w:r>
+          </w:p>
+        </w:tc>
+        <w:tc>
+          <w:tcPr>
+            <w:tcW w:w="3053" w:type="dxa"/>
+          </w:tcPr>
+          <w:p>
+            <w:pPr>
+              <w:bidi w:val="0"/>
+              <w:jc w:val="center"/>
+              <w:rPr>
+                <w:color w:val="00B050"/>
+                <w:sz w:val="28"/>
+                <w:szCs w:val="36"/>
+                <w:highlight w:val="yellow"/>
+              </w:rPr>
+            </w:pPr>
+            <w:r>
+              <w:rPr>
+                <w:sz w:val="28"/>
+                <w:szCs w:val="36"/>
+                <w:highlight w:val="yellow"/>
+              </w:rPr>
+              <w:t>1</w:t>
+            </w:r>
+          </w:p>
+        </w:tc>
+      </w:tr>
+    </w:tbl>
+    <w:p>
+      <w:pPr>
+        <w:bidi w:val="0"/>
+        <w:rPr>
+          <w:sz w:val="28"/>
+          <w:szCs w:val="36"/>
+        </w:rPr>
+      </w:pPr>
+    </w:p>
+    <w:p>
+      <w:pPr>
+        <w:bidi w:val="0"/>
+        <w:rPr>
+          <w:sz w:val="28"/>
+          <w:szCs w:val="36"/>
+        </w:rPr>
+      </w:pPr>
+    </w:p>
+    <w:p>
+      <w:pPr>
+        <w:bidi w:val="0"/>
+        <w:rPr>
+          <w:rFonts w:asciiTheme="minorBidi" w:hAnsiTheme="minorBidi" w:cstheme="minorBidi"/>
+          <w:sz w:val="32"/>
+          <w:szCs w:val="40"/>
+        </w:rPr>
+      </w:pPr>
+      <w:r>
+        <w:rPr>
+          <w:rFonts w:asciiTheme="minorBidi" w:hAnsiTheme="minorBidi" w:cstheme="minorBidi"/>
+          <w:sz w:val="32"/>
+          <w:szCs w:val="40"/>
+        </w:rPr>
+        <w:lastRenderedPageBreak/>
+        <w:t>F</w:t>
+      </w:r>
+      <w:r>
+        <w:rPr>
+          <w:rFonts w:asciiTheme="minorBidi" w:hAnsiTheme="minorBidi" w:cstheme="minorBidi"/>
+          <w:sz w:val="32"/>
+          <w:szCs w:val="40"/>
+        </w:rPr>
+        <w:t>inal words</w:t>
+      </w:r>
+    </w:p>
+    <w:p>
+      <w:pPr>
+        <w:bidi w:val="0"/>
+        <w:rPr>
+          <w:rFonts w:asciiTheme="minorBidi" w:hAnsiTheme="minorBidi" w:cstheme="minorBidi"/>
+          <w:sz w:val="24"/>
+          <w:szCs w:val="32"/>
+        </w:rPr>
+      </w:pPr>
+      <w:r>
+        <w:rPr>
+          <w:rFonts w:asciiTheme="minorBidi" w:hAnsiTheme="minorBidi" w:cstheme="minorBidi"/>
+          <w:sz w:val="24"/>
+          <w:szCs w:val="32"/>
+        </w:rPr>
+        <w:t xml:space="preserve">I have learned </w:t>
+      </w:r>
+      <w:r>
+        <w:rPr>
+          <w:rFonts w:asciiTheme="minorBidi" w:hAnsiTheme="minorBidi" w:cstheme="minorBidi"/>
+          <w:sz w:val="24"/>
+          <w:szCs w:val="32"/>
+        </w:rPr>
+        <w:t>significant</w:t>
+      </w:r>
+      <w:r>
+        <w:rPr>
+          <w:rFonts w:asciiTheme="minorBidi" w:hAnsiTheme="minorBidi" w:cstheme="minorBidi"/>
+          <w:sz w:val="24"/>
+          <w:szCs w:val="32"/>
+        </w:rPr>
+        <w:t xml:space="preserve"> and </w:t>
+      </w:r>
+      <w:r>
+        <w:rPr>
+          <w:rFonts w:asciiTheme="minorBidi" w:hAnsiTheme="minorBidi" w:cstheme="minorBidi"/>
+          <w:sz w:val="24"/>
+          <w:szCs w:val="32"/>
+        </w:rPr>
+        <w:t>essential</w:t>
+      </w:r>
+      <w:r>
+        <w:rPr>
+          <w:rFonts w:asciiTheme="minorBidi" w:hAnsiTheme="minorBidi" w:cstheme="minorBidi"/>
+          <w:sz w:val="24"/>
+          <w:szCs w:val="32"/>
+        </w:rPr>
+        <w:t xml:space="preserve"> lessons from </w:t>
+      </w:r>
+      <w:proofErr w:type="spellStart"/>
+      <w:r>
+        <w:rPr>
+          <w:rFonts w:asciiTheme="minorBidi" w:hAnsiTheme="minorBidi" w:cstheme="minorBidi"/>
+          <w:sz w:val="24"/>
+          <w:szCs w:val="32"/>
+        </w:rPr>
+        <w:t>Dr.Taheri</w:t>
+      </w:r>
+      <w:proofErr w:type="spellEnd"/>
+      <w:r>
+        <w:rPr>
+          <w:rFonts w:asciiTheme="minorBidi" w:hAnsiTheme="minorBidi" w:cstheme="minorBidi"/>
+          <w:sz w:val="24"/>
+          <w:szCs w:val="32"/>
+        </w:rPr>
+        <w:t xml:space="preserve"> in this term.</w:t>
+      </w:r>
+    </w:p>
+    <w:p>
+      <w:pPr>
+        <w:bidi w:val="0"/>
+        <w:rPr>
+          <w:rFonts w:asciiTheme="minorBidi" w:hAnsiTheme="minorBidi" w:cstheme="minorBidi"/>
+          <w:sz w:val="24"/>
+          <w:szCs w:val="32"/>
+          <w:rtl/>
+        </w:rPr>
+      </w:pPr>
+      <w:r>
+        <w:rPr>
+          <w:rFonts w:asciiTheme="minorBidi" w:hAnsiTheme="minorBidi" w:cstheme="minorBidi"/>
+          <w:sz w:val="24"/>
+          <w:szCs w:val="32"/>
+        </w:rPr>
+        <w:t xml:space="preserve">Special Thanks to </w:t>
+      </w:r>
+      <w:r>
+        <w:rPr>
+          <w:rFonts w:asciiTheme="minorBidi" w:hAnsiTheme="minorBidi" w:cstheme="minorBidi"/>
+          <w:color w:val="24292F"/>
+          <w:sz w:val="24"/>
+          <w:szCs w:val="32"/>
+          <w:shd w:val="clear" w:color="auto" w:fill="FFFFFF"/>
+        </w:rPr>
+        <w:t xml:space="preserve">Professor Dr. </w:t>
+      </w:r>
+      <w:proofErr w:type="spellStart"/>
+      <w:r>
+        <w:rPr>
+          <w:rFonts w:asciiTheme="minorBidi" w:hAnsiTheme="minorBidi" w:cstheme="minorBidi"/>
+          <w:color w:val="24292F"/>
+          <w:sz w:val="24"/>
+          <w:szCs w:val="32"/>
+          <w:shd w:val="clear" w:color="auto" w:fill="FFFFFF"/>
+        </w:rPr>
+        <w:t>Taheri</w:t>
+      </w:r>
+      <w:proofErr w:type="spellEnd"/>
+      <w:r>
+        <w:rPr>
+          <w:rFonts w:asciiTheme="minorBidi" w:hAnsiTheme="minorBidi" w:cstheme="minorBidi"/>
+          <w:color w:val="24292F"/>
+          <w:sz w:val="24"/>
+          <w:szCs w:val="32"/>
+          <w:shd w:val="clear" w:color="auto" w:fill="FFFFFF"/>
+        </w:rPr>
+        <w:t xml:space="preserve"> for</w:t>
+      </w:r>
+      <w:r>
+        <w:rPr>
+          <w:rFonts w:asciiTheme="minorBidi" w:hAnsiTheme="minorBidi" w:cstheme="minorBidi"/>
+          <w:sz w:val="36"/>
+          <w:szCs w:val="44"/>
+        </w:rPr>
+        <w:t xml:space="preserve"> </w:t>
+      </w:r>
+      <w:r>
+        <w:rPr>
+          <w:rFonts w:asciiTheme="minorBidi" w:hAnsiTheme="minorBidi" w:cstheme="minorBidi"/>
+          <w:sz w:val="24"/>
+          <w:szCs w:val="32"/>
+        </w:rPr>
+        <w:t xml:space="preserve">their </w:t>
+      </w:r>
+      <w:r>
+        <w:rPr>
+          <w:rFonts w:asciiTheme="minorBidi" w:hAnsiTheme="minorBidi" w:cstheme="minorBidi"/>
+          <w:sz w:val="24"/>
+          <w:szCs w:val="32"/>
+        </w:rPr>
+        <w:t>efforts</w:t>
+      </w:r>
+      <w:r>
+        <w:rPr>
+          <w:rFonts w:asciiTheme="minorBidi" w:hAnsiTheme="minorBidi" w:cstheme="minorBidi"/>
+          <w:sz w:val="24"/>
+          <w:szCs w:val="32"/>
+        </w:rPr>
+        <w:t xml:space="preserve">, </w:t>
+      </w:r>
+      <w:r>
+        <w:rPr>
+          <w:rFonts w:asciiTheme="minorBidi" w:hAnsiTheme="minorBidi" w:cstheme="minorBidi"/>
+          <w:sz w:val="24"/>
+          <w:szCs w:val="32"/>
+        </w:rPr>
+        <w:t>guidance and patience</w:t>
+      </w:r>
+      <w:r>
+        <w:rPr>
+          <w:rFonts w:asciiTheme="minorBidi" w:hAnsiTheme="minorBidi" w:cstheme="minorBidi"/>
+          <w:sz w:val="24"/>
+          <w:szCs w:val="32"/>
+        </w:rPr>
+        <w:t>.</w:t>
+      </w:r>
+    </w:p>
+    <w:p>
+      <w:pPr>
+        <w:bidi w:val="0"/>
+      </w:pPr>
+    </w:p>
+    <w:p>
+      <w:pPr>
+        <w:bidi w:val="0"/>
+        <w:rPr>
+          <w:b/>
+          <w:bCs/>
+          <w:sz w:val="32"/>
+          <w:szCs w:val="40"/>
+        </w:rPr>
+      </w:pPr>
+      <w:r>
+        <w:rPr>
+          <w:b/>
+          <w:bCs/>
+          <w:sz w:val="32"/>
+          <w:szCs w:val="40"/>
+        </w:rPr>
+        <w:t>References</w:t>
+      </w:r>
+    </w:p>
+    <w:p>
+      <w:pPr>
+        <w:bidi w:val="0"/>
+        <w:rPr>
+          <w:b/>
+          <w:bCs/>
+          <w:sz w:val="32"/>
+          <w:szCs w:val="40"/>
+        </w:rPr>
+      </w:pPr>
+    </w:p>
+    <w:p>
+      <w:pPr>
+        <w:bidi w:val="0"/>
+      </w:pPr>
+      <w:r>
+        <w:t xml:space="preserve">(1) </w:t>
+      </w:r>
+      <w:proofErr w:type="spellStart"/>
+      <w:r>
+        <w:t>Gasteiger</w:t>
+      </w:r>
+      <w:proofErr w:type="spellEnd"/>
+      <w:r>
+        <w:t xml:space="preserve">, J.; </w:t>
+      </w:r>
+      <w:proofErr w:type="spellStart"/>
+      <w:r>
+        <w:t>Zupan</w:t>
+      </w:r>
+      <w:proofErr w:type="spellEnd"/>
+      <w:r>
+        <w:t xml:space="preserve">, J. </w:t>
+      </w:r>
+      <w:proofErr w:type="spellStart"/>
+      <w:r>
+        <w:t>Angewandte</w:t>
+      </w:r>
+      <w:proofErr w:type="spellEnd"/>
+      <w:r>
+        <w:t xml:space="preserve"> </w:t>
+      </w:r>
+      <w:proofErr w:type="spellStart"/>
+      <w:r>
+        <w:t>Chemie</w:t>
+      </w:r>
+      <w:proofErr w:type="spellEnd"/>
+      <w:r>
+        <w:t xml:space="preserve"> International Edition 1993, 32, 503–527.</w:t>
+      </w:r>
+    </w:p>
+    <w:p>
+      <w:pPr>
+        <w:bidi w:val="0"/>
+      </w:pPr>
+      <w:r>
+        <w:t xml:space="preserve"> (2) </w:t>
+      </w:r>
+      <w:proofErr w:type="spellStart"/>
+      <w:r>
+        <w:t>Zupan</w:t>
+      </w:r>
+      <w:proofErr w:type="spellEnd"/>
+      <w:r>
+        <w:t xml:space="preserve">, J.; </w:t>
+      </w:r>
+      <w:proofErr w:type="spellStart"/>
+      <w:r>
+        <w:t>Gasteiger</w:t>
+      </w:r>
+      <w:proofErr w:type="spellEnd"/>
+      <w:r>
+        <w:t>, J. Neural networks in chemistry and drug design</w:t>
+      </w:r>
+      <w:r>
+        <w:t>; John Wiley &amp; Sons, Inc.</w:t>
+      </w:r>
+    </w:p>
+    <w:p>
+      <w:pPr>
+        <w:bidi w:val="0"/>
+      </w:pPr>
+      <w:r>
+        <w:t xml:space="preserve"> (3) </w:t>
+      </w:r>
+      <w:proofErr w:type="spellStart"/>
+      <w:r>
+        <w:t>Varnek</w:t>
+      </w:r>
+      <w:proofErr w:type="spellEnd"/>
+      <w:r>
+        <w:t xml:space="preserve">, A.; Baskin, I. Journal of chemical information and modeling 2012, 52, 1413– 1437. </w:t>
+      </w:r>
+    </w:p>
+    <w:p>
+      <w:pPr>
+        <w:bidi w:val="0"/>
+      </w:pPr>
+      <w:r>
+        <w:t>(4) Mitchell, J. B. Wiley Interdisciplinary Reviews: Computational Mol</w:t>
+      </w:r>
+      <w:r>
+        <w:t>ecular Science 2014, 4</w:t>
+      </w:r>
+      <w:r>
+        <w:t xml:space="preserve"> </w:t>
+      </w:r>
+    </w:p>
+    <w:p>
+      <w:pPr>
+        <w:bidi w:val="0"/>
+        <w:rPr>
+          <w:rFonts w:ascii="Segoe UI" w:hAnsi="Segoe UI" w:cs="Segoe UI"/>
+          <w:sz w:val="18"/>
+          <w:szCs w:val="18"/>
+        </w:rPr>
+      </w:pPr>
+      <w:r>
+        <w:rPr>
+          <w:rFonts w:ascii="Segoe UI" w:hAnsi="Segoe UI" w:cs="Segoe UI"/>
+          <w:sz w:val="18"/>
+          <w:szCs w:val="18"/>
+        </w:rPr>
+        <w:t xml:space="preserve"> </w:t>
+      </w:r>
+      <w:r>
+        <w:rPr>
+          <w:rFonts w:ascii="Segoe UI" w:hAnsi="Segoe UI" w:cs="Segoe UI"/>
+          <w:sz w:val="20"/>
+          <w:szCs w:val="20"/>
+        </w:rPr>
+        <w:t>(5)</w:t>
+      </w:r>
+      <w:r>
+        <w:rPr>
+          <w:rFonts w:ascii="Segoe UI" w:hAnsi="Segoe UI" w:cs="Segoe UI"/>
+          <w:sz w:val="18"/>
+          <w:szCs w:val="18"/>
+        </w:rPr>
+        <w:t xml:space="preserve">Takuya </w:t>
+      </w:r>
+      <w:proofErr w:type="spellStart"/>
+      <w:r>
+        <w:rPr>
+          <w:rFonts w:ascii="Segoe UI" w:hAnsi="Segoe UI" w:cs="Segoe UI"/>
+          <w:sz w:val="18"/>
+          <w:szCs w:val="18"/>
+        </w:rPr>
+        <w:t>Akiba</w:t>
+      </w:r>
+      <w:proofErr w:type="spellEnd"/>
+      <w:r>
+        <w:rPr>
+          <w:rFonts w:ascii="Segoe UI" w:hAnsi="Segoe UI" w:cs="Segoe UI"/>
+          <w:sz w:val="18"/>
+          <w:szCs w:val="18"/>
+        </w:rPr>
+        <w:t xml:space="preserve">, </w:t>
+      </w:r>
+      <w:proofErr w:type="spellStart"/>
+      <w:r>
+        <w:rPr>
+          <w:rFonts w:ascii="Segoe UI" w:hAnsi="Segoe UI" w:cs="Segoe UI"/>
+          <w:sz w:val="18"/>
+          <w:szCs w:val="18"/>
+        </w:rPr>
+        <w:t>Shotaro</w:t>
+      </w:r>
+      <w:proofErr w:type="spellEnd"/>
+      <w:r>
+        <w:rPr>
+          <w:rFonts w:ascii="Segoe UI" w:hAnsi="Segoe UI" w:cs="Segoe UI"/>
+          <w:sz w:val="18"/>
+          <w:szCs w:val="18"/>
+        </w:rPr>
+        <w:t xml:space="preserve"> Sano, Toshihiko </w:t>
+      </w:r>
+      <w:proofErr w:type="spellStart"/>
+      <w:r>
+        <w:rPr>
+          <w:rFonts w:ascii="Segoe UI" w:hAnsi="Segoe UI" w:cs="Segoe UI"/>
+          <w:sz w:val="18"/>
+          <w:szCs w:val="18"/>
+        </w:rPr>
+        <w:t>Yanase</w:t>
+      </w:r>
+      <w:proofErr w:type="spellEnd"/>
+      <w:r>
+        <w:rPr>
+          <w:rFonts w:ascii="Segoe UI" w:hAnsi="Segoe UI" w:cs="Segoe UI"/>
+          <w:sz w:val="18"/>
+          <w:szCs w:val="18"/>
+        </w:rPr>
+        <w:t xml:space="preserve">, </w:t>
+      </w:r>
+      <w:proofErr w:type="spellStart"/>
+      <w:r>
+        <w:rPr>
+          <w:rFonts w:ascii="Segoe UI" w:hAnsi="Segoe UI" w:cs="Segoe UI"/>
+          <w:sz w:val="18"/>
+          <w:szCs w:val="18"/>
+        </w:rPr>
+        <w:t>Takeru</w:t>
+      </w:r>
+      <w:proofErr w:type="spellEnd"/>
+      <w:r>
+        <w:rPr>
+          <w:rFonts w:ascii="Segoe UI" w:hAnsi="Segoe UI" w:cs="Segoe UI"/>
+          <w:sz w:val="18"/>
+          <w:szCs w:val="18"/>
+        </w:rPr>
+        <w:t xml:space="preserve"> </w:t>
+      </w:r>
+      <w:proofErr w:type="spellStart"/>
+      <w:r>
+        <w:rPr>
+          <w:rFonts w:ascii="Segoe UI" w:hAnsi="Segoe UI" w:cs="Segoe UI"/>
+          <w:sz w:val="18"/>
+          <w:szCs w:val="18"/>
+        </w:rPr>
+        <w:t>Ohta</w:t>
+      </w:r>
+      <w:proofErr w:type="spellEnd"/>
+      <w:r>
+        <w:rPr>
+          <w:rFonts w:ascii="Segoe UI" w:hAnsi="Segoe UI" w:cs="Segoe UI"/>
+          <w:sz w:val="18"/>
+          <w:szCs w:val="18"/>
+        </w:rPr>
+        <w:t>, and</w:t>
+      </w:r>
+    </w:p>
+    <w:p>
+      <w:pPr>
+        <w:bidi w:val="0"/>
+        <w:rPr>
+          <w:rFonts w:ascii="Segoe UI" w:hAnsi="Segoe UI" w:cs="Segoe UI"/>
+          <w:sz w:val="18"/>
+          <w:szCs w:val="18"/>
+        </w:rPr>
+      </w:pPr>
+      <w:r>
+        <w:rPr>
+          <w:rFonts w:ascii="Segoe UI" w:hAnsi="Segoe UI" w:cs="Segoe UI"/>
+          <w:sz w:val="18"/>
+          <w:szCs w:val="18"/>
+        </w:rPr>
+        <w:t xml:space="preserve">Masanori Koyama. </w:t>
+      </w:r>
+      <w:proofErr w:type="spellStart"/>
+      <w:r>
+        <w:rPr>
+          <w:rFonts w:ascii="Segoe UI" w:hAnsi="Segoe UI" w:cs="Segoe UI"/>
+          <w:sz w:val="18"/>
+          <w:szCs w:val="18"/>
+        </w:rPr>
+        <w:t>Optuna</w:t>
+      </w:r>
+      <w:proofErr w:type="spellEnd"/>
+      <w:r>
+        <w:rPr>
+          <w:rFonts w:ascii="Segoe UI" w:hAnsi="Segoe UI" w:cs="Segoe UI"/>
+          <w:sz w:val="18"/>
+          <w:szCs w:val="18"/>
+        </w:rPr>
+        <w:t xml:space="preserve">: A next-generation </w:t>
+      </w:r>
+      <w:proofErr w:type="spellStart"/>
+      <w:r>
+        <w:rPr>
+          <w:rFonts w:ascii="Segoe UI" w:hAnsi="Segoe UI" w:cs="Segoe UI"/>
+          <w:sz w:val="18"/>
+          <w:szCs w:val="18"/>
+        </w:rPr>
+        <w:t>hyperparameter</w:t>
+      </w:r>
+      <w:proofErr w:type="spellEnd"/>
+    </w:p>
+    <w:p>
+      <w:pPr>
+        <w:bidi w:val="0"/>
+        <w:rPr>
+          <w:rFonts w:ascii="Segoe UI" w:hAnsi="Segoe UI" w:cs="Segoe UI"/>
+          <w:sz w:val="18"/>
+          <w:szCs w:val="18"/>
+        </w:rPr>
+      </w:pPr>
+      <w:proofErr w:type="gramStart"/>
+      <w:r>
+        <w:rPr>
+          <w:rFonts w:ascii="Segoe UI" w:hAnsi="Segoe UI" w:cs="Segoe UI"/>
+          <w:sz w:val="18"/>
+          <w:szCs w:val="18"/>
+        </w:rPr>
+        <w:t>optimization</w:t>
+      </w:r>
+      <w:proofErr w:type="gramEnd"/>
+      <w:r>
+        <w:rPr>
+          <w:rFonts w:ascii="Segoe UI" w:hAnsi="Segoe UI" w:cs="Segoe UI"/>
+          <w:sz w:val="18"/>
+          <w:szCs w:val="18"/>
+        </w:rPr>
+        <w:t xml:space="preserve"> framework. In Proceedings of the 25th ACM SIGKDD</w:t>
+      </w:r>
+    </w:p>
+    <w:p>
+      <w:pPr>
+        <w:bidi w:val="0"/>
+        <w:rPr>
+          <w:rFonts w:ascii="Segoe UI" w:hAnsi="Segoe UI" w:cs="Segoe UI"/>
+          <w:sz w:val="18"/>
+          <w:szCs w:val="18"/>
+        </w:rPr>
+      </w:pPr>
+      <w:proofErr w:type="gramStart"/>
+      <w:r>
+        <w:rPr>
+          <w:rFonts w:ascii="Segoe UI" w:hAnsi="Segoe UI" w:cs="Segoe UI"/>
+          <w:sz w:val="18"/>
+          <w:szCs w:val="18"/>
+        </w:rPr>
+        <w:t>international</w:t>
+      </w:r>
+      <w:proofErr w:type="gramEnd"/>
+      <w:r>
+        <w:rPr>
+          <w:rFonts w:ascii="Segoe UI" w:hAnsi="Segoe UI" w:cs="Segoe UI"/>
+          <w:sz w:val="18"/>
+          <w:szCs w:val="18"/>
+        </w:rPr>
+        <w:t xml:space="preserve"> conference on knowledge discovery &amp; data mining,</w:t>
+      </w:r>
+    </w:p>
+    <w:p>
+      <w:pPr>
+        <w:bidi w:val="0"/>
+        <w:rPr>
+          <w:rFonts w:ascii="Segoe UI" w:hAnsi="Segoe UI" w:cs="Segoe UI"/>
+          <w:sz w:val="18"/>
+          <w:szCs w:val="18"/>
+        </w:rPr>
+      </w:pPr>
+      <w:proofErr w:type="gramStart"/>
+      <w:r>
+        <w:rPr>
+          <w:rFonts w:ascii="Segoe UI" w:hAnsi="Segoe UI" w:cs="Segoe UI"/>
+          <w:sz w:val="18"/>
+          <w:szCs w:val="18"/>
+        </w:rPr>
+        <w:t>pages</w:t>
+      </w:r>
+      <w:proofErr w:type="gramEnd"/>
     </w:p>
     <w:p>
       <w:pPr>
@@ -31905,34 +33546,68 @@
           <w:sz w:val="28"/>
         </w:rPr>
       </w:pPr>
-    </w:p>
-    <w:p>
-      <w:pPr>
-        <w:bidi w:val="0"/>
+      <w:r>
+        <w:t>(6</w:t>
+      </w:r>
+      <w:r>
+        <w:t xml:space="preserve">) </w:t>
+      </w:r>
+      <w:proofErr w:type="spellStart"/>
+      <w:r>
+        <w:t>Devillers</w:t>
+      </w:r>
+      <w:proofErr w:type="spellEnd"/>
+      <w:r>
+        <w:t xml:space="preserve">, J. Neural networks in QSAR and drug design; Academic Press, 1996. (6) Schneider, G.; </w:t>
+      </w:r>
+      <w:proofErr w:type="spellStart"/>
+      <w:r>
+        <w:t>Wrede</w:t>
+      </w:r>
+      <w:proofErr w:type="spellEnd"/>
+      <w:r>
+        <w:t xml:space="preserve">, P. Progress in biophysics and molecular biology 1998, 70, 175– 222. (7) </w:t>
+      </w:r>
+      <w:proofErr w:type="spellStart"/>
+      <w:r>
+        <w:t>LeCun</w:t>
+      </w:r>
+      <w:proofErr w:type="spellEnd"/>
+      <w:r>
+        <w:t xml:space="preserve">, Y.; </w:t>
+      </w:r>
+      <w:proofErr w:type="spellStart"/>
+      <w:r>
+        <w:t>Bengio</w:t>
+      </w:r>
+      <w:proofErr w:type="spellEnd"/>
+      <w:r>
+        <w:t xml:space="preserve">, Y.; Hinton, G. Nature 2015, 521, 436–444. (8) </w:t>
+      </w:r>
+      <w:proofErr w:type="spellStart"/>
+      <w:r>
+        <w:t>Schmidhuber</w:t>
+      </w:r>
+      <w:proofErr w:type="spellEnd"/>
+      <w:r>
+        <w:t>, J. Neural networks 2015, 61, 85–117.</w:t>
+      </w:r>
+    </w:p>
+    <w:p>
+      <w:pPr>
+        <w:bidi w:val="0"/>
+        <w:rPr>
+          <w:sz w:val="36"/>
+          <w:szCs w:val="36"/>
+        </w:rPr>
+      </w:pPr>
+      <w:r>
         <w:rPr>
           <w:rFonts w:ascii="Segoe UI" w:hAnsi="Segoe UI" w:cs="Segoe UI"/>
-          <w:sz w:val="24"/>
-          <w:szCs w:val="24"/>
-        </w:rPr>
-      </w:pPr>
-    </w:p>
-    <w:p>
-      <w:pPr>
-        <w:bidi w:val="0"/>
-        <w:rPr>
-          <w:rFonts w:ascii="Segoe UI" w:hAnsi="Segoe UI" w:cs="Segoe UI"/>
-          <w:sz w:val="32"/>
-          <w:szCs w:val="32"/>
-        </w:rPr>
-      </w:pPr>
-    </w:p>
-    <w:p>
-      <w:pPr>
-        <w:bidi w:val="0"/>
-        <w:rPr>
-          <w:sz w:val="28"/>
-        </w:rPr>
-      </w:pPr>
+          <w:szCs w:val="22"/>
+        </w:rPr>
+        <w:t>(7)(https://github.com/zahta/deep-learning/tree/master/PyTorch_Tutorial)</w:t>
+      </w:r>
     </w:p>
     <w:p>
       <w:pPr>
@@ -32788,6 +34463,32 @@
       <w:szCs w:val="24"/>
     </w:rPr>
   </w:style>
+  <w:style w:type="table" w:styleId="TableGrid">
+    <w:name w:val="Table Grid"/>
+    <w:basedOn w:val="TableNormal"/>
+    <w:uiPriority w:val="39"/>
+    <w:rsid w:val="00250B94"/>
+    <w:pPr>
+      <w:spacing w:after="0" w:line="240" w:lineRule="auto"/>
+    </w:pPr>
+    <w:tblPr>
+      <w:tblInd w:w="0" w:type="dxa"/>
+      <w:tblBorders>
+        <w:top w:val="single" w:sz="4" w:space="0" w:color="auto"/>
+        <w:left w:val="single" w:sz="4" w:space="0" w:color="auto"/>
+        <w:bottom w:val="single" w:sz="4" w:space="0" w:color="auto"/>
+        <w:right w:val="single" w:sz="4" w:space="0" w:color="auto"/>
+        <w:insideH w:val="single" w:sz="4" w:space="0" w:color="auto"/>
+        <w:insideV w:val="single" w:sz="4" w:space="0" w:color="auto"/>
+      </w:tblBorders>
+      <w:tblCellMar>
+        <w:top w:w="0" w:type="dxa"/>
+        <w:left w:w="108" w:type="dxa"/>
+        <w:bottom w:w="0" w:type="dxa"/>
+        <w:right w:w="108" w:type="dxa"/>
+      </w:tblCellMar>
+    </w:tblPr>
+  </w:style>
 </w:styles>
 </file>
 
